--- a/Documents/02_DescFonctionnalites.docx
+++ b/Documents/02_DescFonctionnalites.docx
@@ -7,12 +7,16 @@
         <w:pStyle w:val="DefaultStyle"/>
         <w:spacing w:after="0"/>
         <w:jc w:val="center"/>
-      </w:pPr>
-      <w:r>
         <w:rPr>
           <w:b/>
           <w:sz w:val="28"/>
         </w:rPr>
+      </w:pPr>
+      <w:r>
+        <w:rPr>
+          <w:b/>
+          <w:sz w:val="28"/>
+        </w:rPr>
         <w:t xml:space="preserve">Présentation des fonctionnalités de </w:t>
       </w:r>
       <w:proofErr w:type="spellStart"/>
@@ -29,6 +33,22 @@
       <w:pPr>
         <w:pStyle w:val="DefaultStyle"/>
         <w:spacing w:after="0"/>
+        <w:jc w:val="center"/>
+        <w:rPr>
+          <w:b/>
+          <w:sz w:val="28"/>
+        </w:rPr>
+      </w:pPr>
+    </w:p>
+    <w:p>
+      <w:pPr>
+        <w:pStyle w:val="DefaultStyle"/>
+        <w:spacing w:after="0"/>
+        <w:jc w:val="center"/>
+        <w:rPr>
+          <w:b/>
+          <w:sz w:val="28"/>
+        </w:rPr>
       </w:pPr>
     </w:p>
     <w:p>
@@ -47,7 +67,98 @@
           <w:sz w:val="24"/>
           <w:u w:val="single"/>
         </w:rPr>
-        <w:t>Tracer un trajet :</w:t>
+        <w:t>Créer un trajet :</w:t>
+      </w:r>
+    </w:p>
+    <w:p>
+      <w:pPr>
+        <w:pStyle w:val="DefaultStyle"/>
+        <w:numPr>
+          <w:ilvl w:val="0"/>
+          <w:numId w:val="7"/>
+        </w:numPr>
+        <w:spacing w:after="0"/>
+        <w:rPr>
+          <w:sz w:val="24"/>
+        </w:rPr>
+      </w:pPr>
+      <w:r>
+        <w:t xml:space="preserve">Dans la liste des trajets, </w:t>
+      </w:r>
+      <w:r>
+        <w:rPr>
+          <w:b/>
+        </w:rPr>
+        <w:t>a</w:t>
+      </w:r>
+      <w:r>
+        <w:rPr>
+          <w:b/>
+        </w:rPr>
+        <w:t>ppui bouton +</w:t>
+      </w:r>
+    </w:p>
+    <w:p>
+      <w:pPr>
+        <w:pStyle w:val="DefaultStyle"/>
+        <w:numPr>
+          <w:ilvl w:val="0"/>
+          <w:numId w:val="7"/>
+        </w:numPr>
+        <w:spacing w:after="0"/>
+        <w:rPr>
+          <w:sz w:val="24"/>
+        </w:rPr>
+      </w:pPr>
+      <w:r>
+        <w:t>Choix du nom du trajet</w:t>
+      </w:r>
+    </w:p>
+    <w:p>
+      <w:pPr>
+        <w:pStyle w:val="DefaultStyle"/>
+        <w:spacing w:after="0"/>
+      </w:pPr>
+    </w:p>
+    <w:p>
+      <w:pPr>
+        <w:pStyle w:val="DefaultStyle"/>
+        <w:spacing w:after="0"/>
+      </w:pPr>
+    </w:p>
+    <w:p>
+      <w:pPr>
+        <w:pStyle w:val="DefaultStyle"/>
+        <w:spacing w:after="0"/>
+        <w:rPr>
+          <w:b/>
+          <w:sz w:val="24"/>
+          <w:u w:val="single"/>
+        </w:rPr>
+      </w:pPr>
+      <w:r>
+        <w:rPr>
+          <w:b/>
+          <w:sz w:val="24"/>
+          <w:u w:val="single"/>
+        </w:rPr>
+        <w:t>Tracer un trajet</w:t>
+      </w:r>
+      <w:r>
+        <w:rPr>
+          <w:b/>
+          <w:sz w:val="24"/>
+          <w:u w:val="single"/>
+        </w:rPr>
+        <w:t xml:space="preserve"> (après avoir créer un trajet)</w:t>
+      </w:r>
+      <w:r>
+        <w:rPr>
+          <w:b/>
+          <w:sz w:val="24"/>
+          <w:u w:val="single"/>
+        </w:rPr>
+        <w:t> :</w:t>
       </w:r>
     </w:p>
     <w:p>
@@ -173,14 +284,247 @@
       <w:r>
         <w:t xml:space="preserve"> sur un point</w:t>
       </w:r>
+    </w:p>
+    <w:p>
+      <w:pPr>
+        <w:pStyle w:val="DefaultStyle"/>
+        <w:numPr>
+          <w:ilvl w:val="0"/>
+          <w:numId w:val="6"/>
+        </w:numPr>
+        <w:spacing w:after="0"/>
+      </w:pPr>
+      <w:r>
+        <w:t xml:space="preserve">Pour dessiner un trajet : </w:t>
+      </w:r>
+      <w:r>
+        <w:rPr>
+          <w:b/>
+        </w:rPr>
+        <w:t>appui bouton dessiner.</w:t>
+      </w:r>
+      <w:r>
+        <w:t xml:space="preserve"> L’application dessinera automatiquement le trajet en suivant les points et en les replaçant sur la route.</w:t>
+      </w:r>
+    </w:p>
+    <w:p>
+      <w:pPr>
+        <w:pStyle w:val="DefaultStyle"/>
+        <w:numPr>
+          <w:ilvl w:val="0"/>
+          <w:numId w:val="6"/>
+        </w:numPr>
+        <w:spacing w:after="0"/>
+      </w:pPr>
+    </w:p>
+    <w:p>
+      <w:pPr>
+        <w:pStyle w:val="DefaultStyle"/>
+        <w:spacing w:after="0"/>
+      </w:pPr>
+    </w:p>
+    <w:p>
+      <w:pPr>
+        <w:pStyle w:val="DefaultStyle"/>
+        <w:spacing w:after="0"/>
+        <w:rPr>
+          <w:sz w:val="24"/>
+        </w:rPr>
+      </w:pPr>
+      <w:r>
+        <w:rPr>
+          <w:b/>
+          <w:sz w:val="24"/>
+          <w:u w:val="single"/>
+        </w:rPr>
+        <w:t>Détails d’un trajet (sur la liste des trajets) :</w:t>
+      </w:r>
+    </w:p>
+    <w:p>
+      <w:pPr>
+        <w:pStyle w:val="DefaultStyle"/>
+        <w:numPr>
+          <w:ilvl w:val="0"/>
+          <w:numId w:val="8"/>
+        </w:numPr>
+        <w:spacing w:after="0"/>
+      </w:pPr>
+      <w:r>
+        <w:rPr>
+          <w:b/>
+        </w:rPr>
+        <w:t>Appui simple sur un trajet</w:t>
+      </w:r>
+      <w:r>
+        <w:t xml:space="preserve"> dans la liste des trajets. Panel informatif sur la droite</w:t>
+      </w:r>
+    </w:p>
+    <w:p>
+      <w:pPr>
+        <w:pStyle w:val="DefaultStyle"/>
+        <w:numPr>
+          <w:ilvl w:val="0"/>
+          <w:numId w:val="8"/>
+        </w:numPr>
+        <w:spacing w:after="0"/>
+      </w:pPr>
+      <w:r>
+        <w:t xml:space="preserve">Suppression : </w:t>
+      </w:r>
+      <w:r>
+        <w:rPr>
+          <w:b/>
+        </w:rPr>
+        <w:t>appui bouton suppression</w:t>
+      </w:r>
+    </w:p>
+    <w:p>
+      <w:pPr>
+        <w:pStyle w:val="DefaultStyle"/>
+        <w:numPr>
+          <w:ilvl w:val="0"/>
+          <w:numId w:val="8"/>
+        </w:numPr>
+        <w:spacing w:after="0"/>
+      </w:pPr>
+      <w:proofErr w:type="spellStart"/>
+      <w:r>
+        <w:t>Renommage</w:t>
+      </w:r>
+      <w:proofErr w:type="spellEnd"/>
+      <w:r>
+        <w:t xml:space="preserve"> : </w:t>
+      </w:r>
+      <w:r>
+        <w:rPr>
+          <w:b/>
+        </w:rPr>
+        <w:t>appui bouton renommer</w:t>
+      </w:r>
+    </w:p>
+    <w:p>
+      <w:pPr>
+        <w:pStyle w:val="DefaultStyle"/>
+        <w:numPr>
+          <w:ilvl w:val="0"/>
+          <w:numId w:val="8"/>
+        </w:numPr>
+        <w:spacing w:after="0"/>
+      </w:pPr>
+      <w:r>
+        <w:t xml:space="preserve">Voir le trajet sur une </w:t>
+      </w:r>
+      <w:r>
+        <w:t>carte</w:t>
+      </w:r>
+      <w:r>
+        <w:t xml:space="preserve">: </w:t>
+      </w:r>
+      <w:r>
+        <w:rPr>
+          <w:b/>
+        </w:rPr>
+        <w:t>appui bouton voir trajet</w:t>
+      </w:r>
+    </w:p>
+    <w:p>
+      <w:pPr>
+        <w:pStyle w:val="DefaultStyle"/>
+        <w:numPr>
+          <w:ilvl w:val="0"/>
+          <w:numId w:val="8"/>
+        </w:numPr>
+        <w:spacing w:after="0"/>
+      </w:pPr>
+      <w:r>
+        <w:t xml:space="preserve">Lancer le GPS sur un trajet : </w:t>
+      </w:r>
+      <w:r>
+        <w:rPr>
+          <w:b/>
+        </w:rPr>
+        <w:t>appui bouton GPS</w:t>
+      </w:r>
+    </w:p>
+    <w:p>
+      <w:pPr>
+        <w:pStyle w:val="DefaultStyle"/>
+        <w:spacing w:after="0"/>
+      </w:pPr>
       <w:bookmarkStart w:id="0" w:name="_GoBack"/>
       <w:bookmarkEnd w:id="0"/>
     </w:p>
     <w:p>
       <w:pPr>
-        <w:pStyle w:val="Paragraphedeliste"/>
-        <w:spacing w:after="0"/>
-      </w:pPr>
+        <w:pStyle w:val="DefaultStyle"/>
+        <w:spacing w:after="0"/>
+        <w:rPr>
+          <w:b/>
+        </w:rPr>
+      </w:pPr>
+    </w:p>
+    <w:p>
+      <w:pPr>
+        <w:pStyle w:val="DefaultStyle"/>
+        <w:spacing w:after="0"/>
+        <w:rPr>
+          <w:sz w:val="24"/>
+        </w:rPr>
+      </w:pPr>
+      <w:r>
+        <w:rPr>
+          <w:b/>
+          <w:sz w:val="24"/>
+          <w:u w:val="single"/>
+        </w:rPr>
+        <w:t>Voir trajets piétons/voitures (sur la liste des trajets) :</w:t>
+      </w:r>
+    </w:p>
+    <w:p>
+      <w:pPr>
+        <w:pStyle w:val="DefaultStyle"/>
+        <w:numPr>
+          <w:ilvl w:val="0"/>
+          <w:numId w:val="9"/>
+        </w:numPr>
+        <w:spacing w:after="0"/>
+      </w:pPr>
+      <w:proofErr w:type="spellStart"/>
+      <w:r>
+        <w:rPr>
+          <w:b/>
+        </w:rPr>
+        <w:t>Swipe</w:t>
+      </w:r>
+      <w:proofErr w:type="spellEnd"/>
+      <w:r>
+        <w:rPr>
+          <w:b/>
+        </w:rPr>
+        <w:t xml:space="preserve"> sur la gauche</w:t>
+      </w:r>
+    </w:p>
+    <w:p>
+      <w:pPr>
+        <w:pStyle w:val="DefaultStyle"/>
+        <w:numPr>
+          <w:ilvl w:val="0"/>
+          <w:numId w:val="9"/>
+        </w:numPr>
+        <w:spacing w:after="0"/>
+      </w:pPr>
+      <w:r>
+        <w:t xml:space="preserve">Choix après </w:t>
+      </w:r>
+      <w:r>
+        <w:rPr>
+          <w:b/>
+        </w:rPr>
+        <w:t>appui simple bouton</w:t>
+      </w:r>
+      <w:r>
+        <w:t xml:space="preserve"> (voiture/piétons)</w:t>
+      </w:r>
     </w:p>
     <w:sectPr>
       <w:pgSz w:w="11906" w:h="16838"/>
@@ -535,6 +879,119 @@
     </w:lvl>
   </w:abstractNum>
   <w:abstractNum w:abstractNumId="3">
+    <w:nsid w:val="237E59E1"/>
+    <w:multiLevelType w:val="hybridMultilevel"/>
+    <w:tmpl w:val="AE9C1F86"/>
+    <w:lvl w:ilvl="0" w:tplc="040C0001">
+      <w:start w:val="1"/>
+      <w:numFmt w:val="bullet"/>
+      <w:lvlText w:val=""/>
+      <w:lvlJc w:val="left"/>
+      <w:pPr>
+        <w:ind w:left="720" w:hanging="360"/>
+      </w:pPr>
+      <w:rPr>
+        <w:rFonts w:ascii="Symbol" w:hAnsi="Symbol" w:hint="default"/>
+      </w:rPr>
+    </w:lvl>
+    <w:lvl w:ilvl="1" w:tplc="040C0003" w:tentative="1">
+      <w:start w:val="1"/>
+      <w:numFmt w:val="bullet"/>
+      <w:lvlText w:val="o"/>
+      <w:lvlJc w:val="left"/>
+      <w:pPr>
+        <w:ind w:left="1440" w:hanging="360"/>
+      </w:pPr>
+      <w:rPr>
+        <w:rFonts w:ascii="Courier New" w:hAnsi="Courier New" w:hint="default"/>
+      </w:rPr>
+    </w:lvl>
+    <w:lvl w:ilvl="2" w:tplc="040C0005" w:tentative="1">
+      <w:start w:val="1"/>
+      <w:numFmt w:val="bullet"/>
+      <w:lvlText w:val=""/>
+      <w:lvlJc w:val="left"/>
+      <w:pPr>
+        <w:ind w:left="2160" w:hanging="360"/>
+      </w:pPr>
+      <w:rPr>
+        <w:rFonts w:ascii="Wingdings" w:hAnsi="Wingdings" w:hint="default"/>
+      </w:rPr>
+    </w:lvl>
+    <w:lvl w:ilvl="3" w:tplc="040C0001" w:tentative="1">
+      <w:start w:val="1"/>
+      <w:numFmt w:val="bullet"/>
+      <w:lvlText w:val=""/>
+      <w:lvlJc w:val="left"/>
+      <w:pPr>
+        <w:ind w:left="2880" w:hanging="360"/>
+      </w:pPr>
+      <w:rPr>
+        <w:rFonts w:ascii="Symbol" w:hAnsi="Symbol" w:hint="default"/>
+      </w:rPr>
+    </w:lvl>
+    <w:lvl w:ilvl="4" w:tplc="040C0003" w:tentative="1">
+      <w:start w:val="1"/>
+      <w:numFmt w:val="bullet"/>
+      <w:lvlText w:val="o"/>
+      <w:lvlJc w:val="left"/>
+      <w:pPr>
+        <w:ind w:left="3600" w:hanging="360"/>
+      </w:pPr>
+      <w:rPr>
+        <w:rFonts w:ascii="Courier New" w:hAnsi="Courier New" w:hint="default"/>
+      </w:rPr>
+    </w:lvl>
+    <w:lvl w:ilvl="5" w:tplc="040C0005" w:tentative="1">
+      <w:start w:val="1"/>
+      <w:numFmt w:val="bullet"/>
+      <w:lvlText w:val=""/>
+      <w:lvlJc w:val="left"/>
+      <w:pPr>
+        <w:ind w:left="4320" w:hanging="360"/>
+      </w:pPr>
+      <w:rPr>
+        <w:rFonts w:ascii="Wingdings" w:hAnsi="Wingdings" w:hint="default"/>
+      </w:rPr>
+    </w:lvl>
+    <w:lvl w:ilvl="6" w:tplc="040C0001" w:tentative="1">
+      <w:start w:val="1"/>
+      <w:numFmt w:val="bullet"/>
+      <w:lvlText w:val=""/>
+      <w:lvlJc w:val="left"/>
+      <w:pPr>
+        <w:ind w:left="5040" w:hanging="360"/>
+      </w:pPr>
+      <w:rPr>
+        <w:rFonts w:ascii="Symbol" w:hAnsi="Symbol" w:hint="default"/>
+      </w:rPr>
+    </w:lvl>
+    <w:lvl w:ilvl="7" w:tplc="040C0003" w:tentative="1">
+      <w:start w:val="1"/>
+      <w:numFmt w:val="bullet"/>
+      <w:lvlText w:val="o"/>
+      <w:lvlJc w:val="left"/>
+      <w:pPr>
+        <w:ind w:left="5760" w:hanging="360"/>
+      </w:pPr>
+      <w:rPr>
+        <w:rFonts w:ascii="Courier New" w:hAnsi="Courier New" w:hint="default"/>
+      </w:rPr>
+    </w:lvl>
+    <w:lvl w:ilvl="8" w:tplc="040C0005" w:tentative="1">
+      <w:start w:val="1"/>
+      <w:numFmt w:val="bullet"/>
+      <w:lvlText w:val=""/>
+      <w:lvlJc w:val="left"/>
+      <w:pPr>
+        <w:ind w:left="6480" w:hanging="360"/>
+      </w:pPr>
+      <w:rPr>
+        <w:rFonts w:ascii="Wingdings" w:hAnsi="Wingdings" w:hint="default"/>
+      </w:rPr>
+    </w:lvl>
+  </w:abstractNum>
+  <w:abstractNum w:abstractNumId="4">
     <w:nsid w:val="40AB2D61"/>
     <w:multiLevelType w:val="multilevel"/>
     <w:tmpl w:val="2676F89C"/>
@@ -656,7 +1113,7 @@
       </w:pPr>
     </w:lvl>
   </w:abstractNum>
-  <w:abstractNum w:abstractNumId="4">
+  <w:abstractNum w:abstractNumId="5">
     <w:nsid w:val="622445D3"/>
     <w:multiLevelType w:val="multilevel"/>
     <w:tmpl w:val="CAD4A444"/>
@@ -769,7 +1226,233 @@
       </w:rPr>
     </w:lvl>
   </w:abstractNum>
-  <w:abstractNum w:abstractNumId="5">
+  <w:abstractNum w:abstractNumId="6">
+    <w:nsid w:val="69650E2E"/>
+    <w:multiLevelType w:val="hybridMultilevel"/>
+    <w:tmpl w:val="F5C4F852"/>
+    <w:lvl w:ilvl="0" w:tplc="040C0001">
+      <w:start w:val="1"/>
+      <w:numFmt w:val="bullet"/>
+      <w:lvlText w:val=""/>
+      <w:lvlJc w:val="left"/>
+      <w:pPr>
+        <w:ind w:left="720" w:hanging="360"/>
+      </w:pPr>
+      <w:rPr>
+        <w:rFonts w:ascii="Symbol" w:hAnsi="Symbol" w:hint="default"/>
+      </w:rPr>
+    </w:lvl>
+    <w:lvl w:ilvl="1" w:tplc="040C0003" w:tentative="1">
+      <w:start w:val="1"/>
+      <w:numFmt w:val="bullet"/>
+      <w:lvlText w:val="o"/>
+      <w:lvlJc w:val="left"/>
+      <w:pPr>
+        <w:ind w:left="1440" w:hanging="360"/>
+      </w:pPr>
+      <w:rPr>
+        <w:rFonts w:ascii="Courier New" w:hAnsi="Courier New" w:hint="default"/>
+      </w:rPr>
+    </w:lvl>
+    <w:lvl w:ilvl="2" w:tplc="040C0005" w:tentative="1">
+      <w:start w:val="1"/>
+      <w:numFmt w:val="bullet"/>
+      <w:lvlText w:val=""/>
+      <w:lvlJc w:val="left"/>
+      <w:pPr>
+        <w:ind w:left="2160" w:hanging="360"/>
+      </w:pPr>
+      <w:rPr>
+        <w:rFonts w:ascii="Wingdings" w:hAnsi="Wingdings" w:hint="default"/>
+      </w:rPr>
+    </w:lvl>
+    <w:lvl w:ilvl="3" w:tplc="040C0001" w:tentative="1">
+      <w:start w:val="1"/>
+      <w:numFmt w:val="bullet"/>
+      <w:lvlText w:val=""/>
+      <w:lvlJc w:val="left"/>
+      <w:pPr>
+        <w:ind w:left="2880" w:hanging="360"/>
+      </w:pPr>
+      <w:rPr>
+        <w:rFonts w:ascii="Symbol" w:hAnsi="Symbol" w:hint="default"/>
+      </w:rPr>
+    </w:lvl>
+    <w:lvl w:ilvl="4" w:tplc="040C0003" w:tentative="1">
+      <w:start w:val="1"/>
+      <w:numFmt w:val="bullet"/>
+      <w:lvlText w:val="o"/>
+      <w:lvlJc w:val="left"/>
+      <w:pPr>
+        <w:ind w:left="3600" w:hanging="360"/>
+      </w:pPr>
+      <w:rPr>
+        <w:rFonts w:ascii="Courier New" w:hAnsi="Courier New" w:hint="default"/>
+      </w:rPr>
+    </w:lvl>
+    <w:lvl w:ilvl="5" w:tplc="040C0005" w:tentative="1">
+      <w:start w:val="1"/>
+      <w:numFmt w:val="bullet"/>
+      <w:lvlText w:val=""/>
+      <w:lvlJc w:val="left"/>
+      <w:pPr>
+        <w:ind w:left="4320" w:hanging="360"/>
+      </w:pPr>
+      <w:rPr>
+        <w:rFonts w:ascii="Wingdings" w:hAnsi="Wingdings" w:hint="default"/>
+      </w:rPr>
+    </w:lvl>
+    <w:lvl w:ilvl="6" w:tplc="040C0001" w:tentative="1">
+      <w:start w:val="1"/>
+      <w:numFmt w:val="bullet"/>
+      <w:lvlText w:val=""/>
+      <w:lvlJc w:val="left"/>
+      <w:pPr>
+        <w:ind w:left="5040" w:hanging="360"/>
+      </w:pPr>
+      <w:rPr>
+        <w:rFonts w:ascii="Symbol" w:hAnsi="Symbol" w:hint="default"/>
+      </w:rPr>
+    </w:lvl>
+    <w:lvl w:ilvl="7" w:tplc="040C0003" w:tentative="1">
+      <w:start w:val="1"/>
+      <w:numFmt w:val="bullet"/>
+      <w:lvlText w:val="o"/>
+      <w:lvlJc w:val="left"/>
+      <w:pPr>
+        <w:ind w:left="5760" w:hanging="360"/>
+      </w:pPr>
+      <w:rPr>
+        <w:rFonts w:ascii="Courier New" w:hAnsi="Courier New" w:hint="default"/>
+      </w:rPr>
+    </w:lvl>
+    <w:lvl w:ilvl="8" w:tplc="040C0005" w:tentative="1">
+      <w:start w:val="1"/>
+      <w:numFmt w:val="bullet"/>
+      <w:lvlText w:val=""/>
+      <w:lvlJc w:val="left"/>
+      <w:pPr>
+        <w:ind w:left="6480" w:hanging="360"/>
+      </w:pPr>
+      <w:rPr>
+        <w:rFonts w:ascii="Wingdings" w:hAnsi="Wingdings" w:hint="default"/>
+      </w:rPr>
+    </w:lvl>
+  </w:abstractNum>
+  <w:abstractNum w:abstractNumId="7">
+    <w:nsid w:val="717320AE"/>
+    <w:multiLevelType w:val="hybridMultilevel"/>
+    <w:tmpl w:val="D032B8F2"/>
+    <w:lvl w:ilvl="0" w:tplc="040C0001">
+      <w:start w:val="1"/>
+      <w:numFmt w:val="bullet"/>
+      <w:lvlText w:val=""/>
+      <w:lvlJc w:val="left"/>
+      <w:pPr>
+        <w:ind w:left="720" w:hanging="360"/>
+      </w:pPr>
+      <w:rPr>
+        <w:rFonts w:ascii="Symbol" w:hAnsi="Symbol" w:hint="default"/>
+      </w:rPr>
+    </w:lvl>
+    <w:lvl w:ilvl="1" w:tplc="040C0003" w:tentative="1">
+      <w:start w:val="1"/>
+      <w:numFmt w:val="bullet"/>
+      <w:lvlText w:val="o"/>
+      <w:lvlJc w:val="left"/>
+      <w:pPr>
+        <w:ind w:left="1440" w:hanging="360"/>
+      </w:pPr>
+      <w:rPr>
+        <w:rFonts w:ascii="Courier New" w:hAnsi="Courier New" w:hint="default"/>
+      </w:rPr>
+    </w:lvl>
+    <w:lvl w:ilvl="2" w:tplc="040C0005" w:tentative="1">
+      <w:start w:val="1"/>
+      <w:numFmt w:val="bullet"/>
+      <w:lvlText w:val=""/>
+      <w:lvlJc w:val="left"/>
+      <w:pPr>
+        <w:ind w:left="2160" w:hanging="360"/>
+      </w:pPr>
+      <w:rPr>
+        <w:rFonts w:ascii="Wingdings" w:hAnsi="Wingdings" w:hint="default"/>
+      </w:rPr>
+    </w:lvl>
+    <w:lvl w:ilvl="3" w:tplc="040C0001" w:tentative="1">
+      <w:start w:val="1"/>
+      <w:numFmt w:val="bullet"/>
+      <w:lvlText w:val=""/>
+      <w:lvlJc w:val="left"/>
+      <w:pPr>
+        <w:ind w:left="2880" w:hanging="360"/>
+      </w:pPr>
+      <w:rPr>
+        <w:rFonts w:ascii="Symbol" w:hAnsi="Symbol" w:hint="default"/>
+      </w:rPr>
+    </w:lvl>
+    <w:lvl w:ilvl="4" w:tplc="040C0003" w:tentative="1">
+      <w:start w:val="1"/>
+      <w:numFmt w:val="bullet"/>
+      <w:lvlText w:val="o"/>
+      <w:lvlJc w:val="left"/>
+      <w:pPr>
+        <w:ind w:left="3600" w:hanging="360"/>
+      </w:pPr>
+      <w:rPr>
+        <w:rFonts w:ascii="Courier New" w:hAnsi="Courier New" w:hint="default"/>
+      </w:rPr>
+    </w:lvl>
+    <w:lvl w:ilvl="5" w:tplc="040C0005" w:tentative="1">
+      <w:start w:val="1"/>
+      <w:numFmt w:val="bullet"/>
+      <w:lvlText w:val=""/>
+      <w:lvlJc w:val="left"/>
+      <w:pPr>
+        <w:ind w:left="4320" w:hanging="360"/>
+      </w:pPr>
+      <w:rPr>
+        <w:rFonts w:ascii="Wingdings" w:hAnsi="Wingdings" w:hint="default"/>
+      </w:rPr>
+    </w:lvl>
+    <w:lvl w:ilvl="6" w:tplc="040C0001" w:tentative="1">
+      <w:start w:val="1"/>
+      <w:numFmt w:val="bullet"/>
+      <w:lvlText w:val=""/>
+      <w:lvlJc w:val="left"/>
+      <w:pPr>
+        <w:ind w:left="5040" w:hanging="360"/>
+      </w:pPr>
+      <w:rPr>
+        <w:rFonts w:ascii="Symbol" w:hAnsi="Symbol" w:hint="default"/>
+      </w:rPr>
+    </w:lvl>
+    <w:lvl w:ilvl="7" w:tplc="040C0003" w:tentative="1">
+      <w:start w:val="1"/>
+      <w:numFmt w:val="bullet"/>
+      <w:lvlText w:val="o"/>
+      <w:lvlJc w:val="left"/>
+      <w:pPr>
+        <w:ind w:left="5760" w:hanging="360"/>
+      </w:pPr>
+      <w:rPr>
+        <w:rFonts w:ascii="Courier New" w:hAnsi="Courier New" w:hint="default"/>
+      </w:rPr>
+    </w:lvl>
+    <w:lvl w:ilvl="8" w:tplc="040C0005" w:tentative="1">
+      <w:start w:val="1"/>
+      <w:numFmt w:val="bullet"/>
+      <w:lvlText w:val=""/>
+      <w:lvlJc w:val="left"/>
+      <w:pPr>
+        <w:ind w:left="6480" w:hanging="360"/>
+      </w:pPr>
+      <w:rPr>
+        <w:rFonts w:ascii="Wingdings" w:hAnsi="Wingdings" w:hint="default"/>
+      </w:rPr>
+    </w:lvl>
+  </w:abstractNum>
+  <w:abstractNum w:abstractNumId="8">
     <w:nsid w:val="79B576E5"/>
     <w:multiLevelType w:val="hybridMultilevel"/>
     <w:tmpl w:val="1E121218"/>
@@ -883,13 +1566,13 @@
     </w:lvl>
   </w:abstractNum>
   <w:num w:numId="1">
-    <w:abstractNumId w:val="4"/>
+    <w:abstractNumId w:val="5"/>
   </w:num>
   <w:num w:numId="2">
     <w:abstractNumId w:val="2"/>
   </w:num>
   <w:num w:numId="3">
-    <w:abstractNumId w:val="3"/>
+    <w:abstractNumId w:val="4"/>
   </w:num>
   <w:num w:numId="4">
     <w:abstractNumId w:val="1"/>
@@ -898,7 +1581,16 @@
     <w:abstractNumId w:val="0"/>
   </w:num>
   <w:num w:numId="6">
-    <w:abstractNumId w:val="5"/>
+    <w:abstractNumId w:val="8"/>
+  </w:num>
+  <w:num w:numId="7">
+    <w:abstractNumId w:val="6"/>
+  </w:num>
+  <w:num w:numId="8">
+    <w:abstractNumId w:val="7"/>
+  </w:num>
+  <w:num w:numId="9">
+    <w:abstractNumId w:val="3"/>
   </w:num>
 </w:numbering>
 </file>
